--- a/labs/lab07/Батов отчет по лабораторной работе №7.docx
+++ b/labs/lab07/Батов отчет по лабораторной работе №7.docx
@@ -211,8 +211,6 @@
         </w:rPr>
         <w:t>7</w:t>
       </w:r>
-      <w:bookmarkStart w:id="0" w:name="_GoBack"/>
-      <w:bookmarkEnd w:id="0"/>
     </w:p>
     <w:p>
       <w:pPr>
@@ -684,9 +682,9 @@
     <w:p>
       <w:pPr>
         <w:rPr>
-          <w:rFonts w:ascii="Times New Roman"/>
-          <w:sz w:val="26"/>
-          <w:szCs w:val="26"/>
+          <w:rFonts w:ascii="Times New Roman" w:eastAsia="Droid Sans Fallb"/>
+          <w:color w:val="000000"/>
+          <w:sz w:val="26"/>
           <w:lang w:val="ru-RU"/>
         </w:rPr>
       </w:pPr>
@@ -698,7 +696,1370 @@
           <w:lang w:val="ru-RU"/>
         </w:rPr>
         <w:lastRenderedPageBreak/>
-        <w:t xml:space="preserve">Цель работы - </w:t>
+        <w:t xml:space="preserve">Цель работы </w:t>
+      </w:r>
+      <w:r>
+        <w:rPr>
+          <w:rFonts w:ascii="Times New Roman" w:eastAsia="Droid Sans Fallb"/>
+          <w:color w:val="000000"/>
+          <w:sz w:val="26"/>
+          <w:lang w:val="ru-RU"/>
+        </w:rPr>
+        <w:t>–</w:t>
+      </w:r>
+      <w:r>
+        <w:rPr>
+          <w:rFonts w:ascii="Times New Roman" w:eastAsia="Droid Sans Fallb"/>
+          <w:color w:val="000000"/>
+          <w:sz w:val="26"/>
+          <w:lang w:val="ru-RU"/>
+        </w:rPr>
+        <w:t xml:space="preserve"> </w:t>
+      </w:r>
+      <w:r>
+        <w:rPr>
+          <w:rFonts w:ascii="Times New Roman" w:eastAsia="Droid Sans Fallb"/>
+          <w:color w:val="000000"/>
+          <w:sz w:val="26"/>
+          <w:lang w:val="ru-RU"/>
+        </w:rPr>
+        <w:t xml:space="preserve">освоить основных возможностей командной оболочки </w:t>
+      </w:r>
+      <w:r>
+        <w:rPr>
+          <w:rFonts w:ascii="Times New Roman" w:eastAsia="Droid Sans Fallb"/>
+          <w:color w:val="000000"/>
+          <w:sz w:val="26"/>
+        </w:rPr>
+        <w:t>Midnight</w:t>
+      </w:r>
+      <w:r>
+        <w:rPr>
+          <w:rFonts w:ascii="Times New Roman" w:eastAsia="Droid Sans Fallb"/>
+          <w:color w:val="000000"/>
+          <w:sz w:val="26"/>
+          <w:lang w:val="ru-RU"/>
+        </w:rPr>
+        <w:t xml:space="preserve"> </w:t>
+      </w:r>
+      <w:r>
+        <w:rPr>
+          <w:rFonts w:ascii="Times New Roman" w:eastAsia="Droid Sans Fallb"/>
+          <w:color w:val="000000"/>
+          <w:sz w:val="26"/>
+        </w:rPr>
+        <w:t>Commander</w:t>
+      </w:r>
+      <w:r>
+        <w:rPr>
+          <w:rFonts w:ascii="Times New Roman" w:eastAsia="Droid Sans Fallb"/>
+          <w:color w:val="000000"/>
+          <w:sz w:val="26"/>
+          <w:lang w:val="ru-RU"/>
+        </w:rPr>
+        <w:t xml:space="preserve">, </w:t>
+      </w:r>
+      <w:r>
+        <w:rPr>
+          <w:rFonts w:ascii="Times New Roman" w:eastAsia="Droid Sans Fallb"/>
+          <w:color w:val="000000"/>
+          <w:sz w:val="26"/>
+          <w:lang w:val="ru-RU"/>
+        </w:rPr>
+        <w:t xml:space="preserve">приобрести навыки практической работы по просмотру каталогов и </w:t>
+      </w:r>
+      <w:proofErr w:type="gramStart"/>
+      <w:r>
+        <w:rPr>
+          <w:rFonts w:ascii="Times New Roman" w:eastAsia="Droid Sans Fallb"/>
+          <w:color w:val="000000"/>
+          <w:sz w:val="26"/>
+          <w:lang w:val="ru-RU"/>
+        </w:rPr>
+        <w:t>файлов</w:t>
+      </w:r>
+      <w:proofErr w:type="gramEnd"/>
+      <w:r>
+        <w:rPr>
+          <w:rFonts w:ascii="Times New Roman" w:eastAsia="Droid Sans Fallb"/>
+          <w:color w:val="000000"/>
+          <w:sz w:val="26"/>
+          <w:lang w:val="ru-RU"/>
+        </w:rPr>
+        <w:t xml:space="preserve"> и манипуляций с ними.</w:t>
+      </w:r>
+    </w:p>
+    <w:p>
+      <w:pPr>
+        <w:rPr>
+          <w:rFonts w:ascii="Times New Roman" w:eastAsia="Droid Sans Fallb"/>
+          <w:color w:val="000000"/>
+          <w:sz w:val="26"/>
+          <w:lang w:val="ru-RU"/>
+        </w:rPr>
+      </w:pPr>
+    </w:p>
+    <w:p>
+      <w:pPr>
+        <w:pStyle w:val="a3"/>
+        <w:numPr>
+          <w:ilvl w:val="0"/>
+          <w:numId w:val="3"/>
+        </w:numPr>
+        <w:rPr>
+          <w:rFonts w:ascii="Times New Roman"/>
+          <w:sz w:val="26"/>
+          <w:szCs w:val="26"/>
+          <w:lang w:val="ru-RU"/>
+        </w:rPr>
+      </w:pPr>
+      <w:r>
+        <w:rPr>
+          <w:rFonts w:ascii="Times New Roman"/>
+          <w:sz w:val="26"/>
+          <w:szCs w:val="26"/>
+          <w:lang w:val="ru-RU"/>
+        </w:rPr>
+        <w:t xml:space="preserve">Создать файл </w:t>
+      </w:r>
+      <w:r>
+        <w:rPr>
+          <w:rFonts w:ascii="Times New Roman"/>
+          <w:sz w:val="26"/>
+          <w:szCs w:val="26"/>
+        </w:rPr>
+        <w:t>text.txt</w:t>
+      </w:r>
+    </w:p>
+    <w:p>
+      <w:pPr>
+        <w:pStyle w:val="a3"/>
+        <w:rPr>
+          <w:rFonts w:ascii="Times New Roman"/>
+          <w:sz w:val="26"/>
+          <w:szCs w:val="26"/>
+          <w:lang w:val="ru-RU"/>
+        </w:rPr>
+      </w:pPr>
+      <w:r>
+        <w:rPr>
+          <w:rFonts w:ascii="Times New Roman"/>
+          <w:sz w:val="26"/>
+          <w:szCs w:val="26"/>
+          <w:lang w:val="ru-RU"/>
+        </w:rPr>
+        <w:drawing>
+          <wp:inline distT="0" distB="0" distL="0" distR="0" wp14:anchorId="42629207" wp14:editId="5238943F">
+            <wp:extent cx="2027096" cy="228620"/>
+            <wp:effectExtent l="0" t="0" r="0" b="0"/>
+            <wp:docPr id="1" name="Рисунок 1"/>
+            <wp:cNvGraphicFramePr>
+              <a:graphicFrameLocks xmlns:a="http://schemas.openxmlformats.org/drawingml/2006/main" noChangeAspect="1"/>
+            </wp:cNvGraphicFramePr>
+            <a:graphic xmlns:a="http://schemas.openxmlformats.org/drawingml/2006/main">
+              <a:graphicData uri="http://schemas.openxmlformats.org/drawingml/2006/picture">
+                <pic:pic xmlns:pic="http://schemas.openxmlformats.org/drawingml/2006/picture">
+                  <pic:nvPicPr>
+                    <pic:cNvPr id="1" name=""/>
+                    <pic:cNvPicPr/>
+                  </pic:nvPicPr>
+                  <pic:blipFill>
+                    <a:blip r:embed="rId5"/>
+                    <a:stretch>
+                      <a:fillRect/>
+                    </a:stretch>
+                  </pic:blipFill>
+                  <pic:spPr>
+                    <a:xfrm>
+                      <a:off x="0" y="0"/>
+                      <a:ext cx="2027096" cy="228620"/>
+                    </a:xfrm>
+                    <a:prstGeom prst="rect">
+                      <a:avLst/>
+                    </a:prstGeom>
+                  </pic:spPr>
+                </pic:pic>
+              </a:graphicData>
+            </a:graphic>
+          </wp:inline>
+        </w:drawing>
+      </w:r>
+    </w:p>
+    <w:p>
+      <w:pPr>
+        <w:pStyle w:val="a3"/>
+        <w:numPr>
+          <w:ilvl w:val="0"/>
+          <w:numId w:val="3"/>
+        </w:numPr>
+        <w:rPr>
+          <w:rFonts w:ascii="Times New Roman"/>
+          <w:sz w:val="26"/>
+          <w:szCs w:val="26"/>
+          <w:lang w:val="ru-RU"/>
+        </w:rPr>
+      </w:pPr>
+      <w:r>
+        <w:rPr>
+          <w:rFonts w:ascii="Times New Roman"/>
+          <w:sz w:val="26"/>
+          <w:szCs w:val="26"/>
+          <w:lang w:val="ru-RU"/>
+        </w:rPr>
+        <w:t xml:space="preserve">Открыть его редактором </w:t>
+      </w:r>
+      <w:proofErr w:type="spellStart"/>
+      <w:r>
+        <w:rPr>
+          <w:rFonts w:ascii="Times New Roman"/>
+          <w:sz w:val="26"/>
+          <w:szCs w:val="26"/>
+        </w:rPr>
+        <w:t>mcedit</w:t>
+      </w:r>
+      <w:proofErr w:type="spellEnd"/>
+    </w:p>
+    <w:p>
+      <w:pPr>
+        <w:pStyle w:val="a3"/>
+        <w:rPr>
+          <w:rFonts w:ascii="Times New Roman"/>
+          <w:sz w:val="26"/>
+          <w:szCs w:val="26"/>
+          <w:lang w:val="ru-RU"/>
+        </w:rPr>
+      </w:pPr>
+      <w:r>
+        <w:rPr>
+          <w:rFonts w:ascii="Times New Roman"/>
+          <w:sz w:val="26"/>
+          <w:szCs w:val="26"/>
+          <w:lang w:val="ru-RU"/>
+        </w:rPr>
+        <w:drawing>
+          <wp:inline distT="0" distB="0" distL="0" distR="0" wp14:anchorId="0E666CD7" wp14:editId="0B029F94">
+            <wp:extent cx="2019475" cy="243861"/>
+            <wp:effectExtent l="0" t="0" r="0" b="3810"/>
+            <wp:docPr id="9" name="Рисунок 9"/>
+            <wp:cNvGraphicFramePr>
+              <a:graphicFrameLocks xmlns:a="http://schemas.openxmlformats.org/drawingml/2006/main" noChangeAspect="1"/>
+            </wp:cNvGraphicFramePr>
+            <a:graphic xmlns:a="http://schemas.openxmlformats.org/drawingml/2006/main">
+              <a:graphicData uri="http://schemas.openxmlformats.org/drawingml/2006/picture">
+                <pic:pic xmlns:pic="http://schemas.openxmlformats.org/drawingml/2006/picture">
+                  <pic:nvPicPr>
+                    <pic:cNvPr id="1" name=""/>
+                    <pic:cNvPicPr/>
+                  </pic:nvPicPr>
+                  <pic:blipFill>
+                    <a:blip r:embed="rId6"/>
+                    <a:stretch>
+                      <a:fillRect/>
+                    </a:stretch>
+                  </pic:blipFill>
+                  <pic:spPr>
+                    <a:xfrm>
+                      <a:off x="0" y="0"/>
+                      <a:ext cx="2019475" cy="243861"/>
+                    </a:xfrm>
+                    <a:prstGeom prst="rect">
+                      <a:avLst/>
+                    </a:prstGeom>
+                  </pic:spPr>
+                </pic:pic>
+              </a:graphicData>
+            </a:graphic>
+          </wp:inline>
+        </w:drawing>
+      </w:r>
+    </w:p>
+    <w:p>
+      <w:pPr>
+        <w:pStyle w:val="a3"/>
+        <w:numPr>
+          <w:ilvl w:val="0"/>
+          <w:numId w:val="3"/>
+        </w:numPr>
+        <w:rPr>
+          <w:rFonts w:ascii="Times New Roman"/>
+          <w:sz w:val="26"/>
+          <w:szCs w:val="26"/>
+          <w:lang w:val="ru-RU"/>
+        </w:rPr>
+      </w:pPr>
+      <w:r>
+        <w:rPr>
+          <w:rFonts w:ascii="Times New Roman"/>
+          <w:sz w:val="26"/>
+          <w:szCs w:val="26"/>
+          <w:lang w:val="ru-RU"/>
+        </w:rPr>
+        <w:t>Вставить фрагмент текста</w:t>
+      </w:r>
+    </w:p>
+    <w:p>
+      <w:pPr>
+        <w:pStyle w:val="a3"/>
+        <w:rPr>
+          <w:rFonts w:ascii="Times New Roman"/>
+          <w:sz w:val="26"/>
+          <w:szCs w:val="26"/>
+          <w:lang w:val="ru-RU"/>
+        </w:rPr>
+      </w:pPr>
+      <w:r>
+        <w:rPr>
+          <w:rFonts w:ascii="Times New Roman"/>
+          <w:sz w:val="26"/>
+          <w:szCs w:val="26"/>
+          <w:lang w:val="ru-RU"/>
+        </w:rPr>
+        <w:drawing>
+          <wp:inline distT="0" distB="0" distL="0" distR="0" wp14:anchorId="0327327C" wp14:editId="1602441A">
+            <wp:extent cx="4587638" cy="662997"/>
+            <wp:effectExtent l="0" t="0" r="3810" b="3810"/>
+            <wp:docPr id="2" name="Рисунок 2"/>
+            <wp:cNvGraphicFramePr>
+              <a:graphicFrameLocks xmlns:a="http://schemas.openxmlformats.org/drawingml/2006/main" noChangeAspect="1"/>
+            </wp:cNvGraphicFramePr>
+            <a:graphic xmlns:a="http://schemas.openxmlformats.org/drawingml/2006/main">
+              <a:graphicData uri="http://schemas.openxmlformats.org/drawingml/2006/picture">
+                <pic:pic xmlns:pic="http://schemas.openxmlformats.org/drawingml/2006/picture">
+                  <pic:nvPicPr>
+                    <pic:cNvPr id="1" name=""/>
+                    <pic:cNvPicPr/>
+                  </pic:nvPicPr>
+                  <pic:blipFill>
+                    <a:blip r:embed="rId7"/>
+                    <a:stretch>
+                      <a:fillRect/>
+                    </a:stretch>
+                  </pic:blipFill>
+                  <pic:spPr>
+                    <a:xfrm>
+                      <a:off x="0" y="0"/>
+                      <a:ext cx="4587638" cy="662997"/>
+                    </a:xfrm>
+                    <a:prstGeom prst="rect">
+                      <a:avLst/>
+                    </a:prstGeom>
+                  </pic:spPr>
+                </pic:pic>
+              </a:graphicData>
+            </a:graphic>
+          </wp:inline>
+        </w:drawing>
+      </w:r>
+    </w:p>
+    <w:p>
+      <w:pPr>
+        <w:pStyle w:val="a3"/>
+        <w:numPr>
+          <w:ilvl w:val="0"/>
+          <w:numId w:val="3"/>
+        </w:numPr>
+        <w:rPr>
+          <w:rFonts w:ascii="Times New Roman"/>
+          <w:sz w:val="26"/>
+          <w:szCs w:val="26"/>
+          <w:lang w:val="ru-RU"/>
+        </w:rPr>
+      </w:pPr>
+      <w:r>
+        <w:rPr>
+          <w:rFonts w:ascii="Times New Roman"/>
+          <w:sz w:val="26"/>
+          <w:szCs w:val="26"/>
+          <w:lang w:val="ru-RU"/>
+        </w:rPr>
+        <w:t>Проделать манипуляции с текстом, используя горячие клавиши:</w:t>
+      </w:r>
+    </w:p>
+    <w:p>
+      <w:pPr>
+        <w:pStyle w:val="a3"/>
+        <w:numPr>
+          <w:ilvl w:val="1"/>
+          <w:numId w:val="3"/>
+        </w:numPr>
+        <w:rPr>
+          <w:rFonts w:ascii="Times New Roman"/>
+          <w:sz w:val="26"/>
+          <w:szCs w:val="26"/>
+          <w:lang w:val="ru-RU"/>
+        </w:rPr>
+      </w:pPr>
+      <w:r>
+        <w:rPr>
+          <w:rFonts w:ascii="Times New Roman"/>
+          <w:sz w:val="26"/>
+          <w:szCs w:val="26"/>
+          <w:lang w:val="ru-RU"/>
+        </w:rPr>
+        <w:t>Удалить строку</w:t>
+      </w:r>
+    </w:p>
+    <w:p>
+      <w:pPr>
+        <w:pStyle w:val="a3"/>
+        <w:ind w:left="1440"/>
+        <w:rPr>
+          <w:rFonts w:ascii="Times New Roman"/>
+          <w:sz w:val="26"/>
+          <w:szCs w:val="26"/>
+          <w:lang w:val="ru-RU"/>
+        </w:rPr>
+      </w:pPr>
+      <w:r>
+        <w:rPr>
+          <w:rFonts w:ascii="Times New Roman"/>
+          <w:sz w:val="26"/>
+          <w:szCs w:val="26"/>
+          <w:lang w:val="ru-RU"/>
+        </w:rPr>
+        <w:drawing>
+          <wp:inline distT="0" distB="0" distL="0" distR="0" wp14:anchorId="2BDACAA4" wp14:editId="43169D96">
+            <wp:extent cx="2415749" cy="685859"/>
+            <wp:effectExtent l="0" t="0" r="3810" b="0"/>
+            <wp:docPr id="3" name="Рисунок 3"/>
+            <wp:cNvGraphicFramePr>
+              <a:graphicFrameLocks xmlns:a="http://schemas.openxmlformats.org/drawingml/2006/main" noChangeAspect="1"/>
+            </wp:cNvGraphicFramePr>
+            <a:graphic xmlns:a="http://schemas.openxmlformats.org/drawingml/2006/main">
+              <a:graphicData uri="http://schemas.openxmlformats.org/drawingml/2006/picture">
+                <pic:pic xmlns:pic="http://schemas.openxmlformats.org/drawingml/2006/picture">
+                  <pic:nvPicPr>
+                    <pic:cNvPr id="1" name=""/>
+                    <pic:cNvPicPr/>
+                  </pic:nvPicPr>
+                  <pic:blipFill>
+                    <a:blip r:embed="rId8"/>
+                    <a:stretch>
+                      <a:fillRect/>
+                    </a:stretch>
+                  </pic:blipFill>
+                  <pic:spPr>
+                    <a:xfrm>
+                      <a:off x="0" y="0"/>
+                      <a:ext cx="2415749" cy="685859"/>
+                    </a:xfrm>
+                    <a:prstGeom prst="rect">
+                      <a:avLst/>
+                    </a:prstGeom>
+                  </pic:spPr>
+                </pic:pic>
+              </a:graphicData>
+            </a:graphic>
+          </wp:inline>
+        </w:drawing>
+      </w:r>
+    </w:p>
+    <w:p>
+      <w:pPr>
+        <w:pStyle w:val="a3"/>
+        <w:ind w:left="1440"/>
+        <w:rPr>
+          <w:rFonts w:ascii="Times New Roman"/>
+          <w:sz w:val="26"/>
+          <w:szCs w:val="26"/>
+        </w:rPr>
+      </w:pPr>
+      <w:r>
+        <w:rPr>
+          <w:rFonts w:ascii="Times New Roman"/>
+          <w:sz w:val="26"/>
+          <w:szCs w:val="26"/>
+          <w:lang w:val="ru-RU"/>
+        </w:rPr>
+        <w:t xml:space="preserve">клавиша </w:t>
+      </w:r>
+      <w:r>
+        <w:rPr>
+          <w:rFonts w:ascii="Times New Roman"/>
+          <w:sz w:val="26"/>
+          <w:szCs w:val="26"/>
+        </w:rPr>
+        <w:t>f8</w:t>
+      </w:r>
+    </w:p>
+    <w:p>
+      <w:pPr>
+        <w:pStyle w:val="a3"/>
+        <w:numPr>
+          <w:ilvl w:val="1"/>
+          <w:numId w:val="3"/>
+        </w:numPr>
+        <w:rPr>
+          <w:rFonts w:ascii="Times New Roman"/>
+          <w:sz w:val="26"/>
+          <w:szCs w:val="26"/>
+          <w:lang w:val="ru-RU"/>
+        </w:rPr>
+      </w:pPr>
+      <w:r>
+        <w:rPr>
+          <w:rFonts w:ascii="Times New Roman"/>
+          <w:sz w:val="26"/>
+          <w:szCs w:val="26"/>
+          <w:lang w:val="ru-RU"/>
+        </w:rPr>
+        <w:t>Выделить фрагмент и скопировать на новую строку</w:t>
+      </w:r>
+    </w:p>
+    <w:p>
+      <w:pPr>
+        <w:pStyle w:val="a3"/>
+        <w:ind w:left="1440"/>
+        <w:rPr>
+          <w:rFonts w:ascii="Times New Roman"/>
+          <w:sz w:val="26"/>
+          <w:szCs w:val="26"/>
+          <w:lang w:val="ru-RU"/>
+        </w:rPr>
+      </w:pPr>
+      <w:r>
+        <w:rPr>
+          <w:rFonts w:ascii="Times New Roman"/>
+          <w:sz w:val="26"/>
+          <w:szCs w:val="26"/>
+          <w:lang w:val="ru-RU"/>
+        </w:rPr>
+        <w:drawing>
+          <wp:inline distT="0" distB="0" distL="0" distR="0" wp14:anchorId="48C4F30E" wp14:editId="7C43E568">
+            <wp:extent cx="1798476" cy="800169"/>
+            <wp:effectExtent l="0" t="0" r="0" b="0"/>
+            <wp:docPr id="4" name="Рисунок 4"/>
+            <wp:cNvGraphicFramePr>
+              <a:graphicFrameLocks xmlns:a="http://schemas.openxmlformats.org/drawingml/2006/main" noChangeAspect="1"/>
+            </wp:cNvGraphicFramePr>
+            <a:graphic xmlns:a="http://schemas.openxmlformats.org/drawingml/2006/main">
+              <a:graphicData uri="http://schemas.openxmlformats.org/drawingml/2006/picture">
+                <pic:pic xmlns:pic="http://schemas.openxmlformats.org/drawingml/2006/picture">
+                  <pic:nvPicPr>
+                    <pic:cNvPr id="1" name=""/>
+                    <pic:cNvPicPr/>
+                  </pic:nvPicPr>
+                  <pic:blipFill>
+                    <a:blip r:embed="rId9"/>
+                    <a:stretch>
+                      <a:fillRect/>
+                    </a:stretch>
+                  </pic:blipFill>
+                  <pic:spPr>
+                    <a:xfrm>
+                      <a:off x="0" y="0"/>
+                      <a:ext cx="1798476" cy="800169"/>
+                    </a:xfrm>
+                    <a:prstGeom prst="rect">
+                      <a:avLst/>
+                    </a:prstGeom>
+                  </pic:spPr>
+                </pic:pic>
+              </a:graphicData>
+            </a:graphic>
+          </wp:inline>
+        </w:drawing>
+      </w:r>
+    </w:p>
+    <w:p>
+      <w:pPr>
+        <w:pStyle w:val="a3"/>
+        <w:ind w:left="1440"/>
+        <w:rPr>
+          <w:rFonts w:ascii="Times New Roman"/>
+          <w:sz w:val="26"/>
+          <w:szCs w:val="26"/>
+          <w:lang w:val="ru-RU"/>
+        </w:rPr>
+      </w:pPr>
+      <w:r>
+        <w:rPr>
+          <w:rFonts w:ascii="Times New Roman"/>
+          <w:sz w:val="26"/>
+          <w:szCs w:val="26"/>
+          <w:lang w:val="ru-RU"/>
+        </w:rPr>
+        <w:t xml:space="preserve">выделить – </w:t>
+      </w:r>
+      <w:r>
+        <w:rPr>
+          <w:rFonts w:ascii="Times New Roman"/>
+          <w:sz w:val="26"/>
+          <w:szCs w:val="26"/>
+        </w:rPr>
+        <w:t>f</w:t>
+      </w:r>
+      <w:r>
+        <w:rPr>
+          <w:rFonts w:ascii="Times New Roman"/>
+          <w:sz w:val="26"/>
+          <w:szCs w:val="26"/>
+          <w:lang w:val="ru-RU"/>
+        </w:rPr>
+        <w:t xml:space="preserve">3 </w:t>
+      </w:r>
+      <w:r>
+        <w:rPr>
+          <w:rFonts w:ascii="Times New Roman"/>
+          <w:sz w:val="26"/>
+          <w:szCs w:val="26"/>
+          <w:lang w:val="ru-RU"/>
+        </w:rPr>
+        <w:t xml:space="preserve">и стрелка, скопировать – </w:t>
+      </w:r>
+      <w:r>
+        <w:rPr>
+          <w:rFonts w:ascii="Times New Roman"/>
+          <w:sz w:val="26"/>
+          <w:szCs w:val="26"/>
+        </w:rPr>
+        <w:t>shift</w:t>
+      </w:r>
+      <w:r>
+        <w:rPr>
+          <w:rFonts w:ascii="Times New Roman"/>
+          <w:sz w:val="26"/>
+          <w:szCs w:val="26"/>
+          <w:lang w:val="ru-RU"/>
+        </w:rPr>
+        <w:t>+</w:t>
+      </w:r>
+      <w:r>
+        <w:rPr>
+          <w:rFonts w:ascii="Times New Roman"/>
+          <w:sz w:val="26"/>
+          <w:szCs w:val="26"/>
+        </w:rPr>
+        <w:t>f</w:t>
+      </w:r>
+      <w:r>
+        <w:rPr>
+          <w:rFonts w:ascii="Times New Roman"/>
+          <w:sz w:val="26"/>
+          <w:szCs w:val="26"/>
+          <w:lang w:val="ru-RU"/>
+        </w:rPr>
+        <w:t>5</w:t>
+      </w:r>
+    </w:p>
+    <w:p>
+      <w:pPr>
+        <w:pStyle w:val="a3"/>
+        <w:numPr>
+          <w:ilvl w:val="1"/>
+          <w:numId w:val="3"/>
+        </w:numPr>
+        <w:rPr>
+          <w:rFonts w:ascii="Times New Roman"/>
+          <w:sz w:val="26"/>
+          <w:szCs w:val="26"/>
+          <w:lang w:val="ru-RU"/>
+        </w:rPr>
+      </w:pPr>
+      <w:r>
+        <w:rPr>
+          <w:rFonts w:ascii="Times New Roman"/>
+          <w:sz w:val="26"/>
+          <w:szCs w:val="26"/>
+          <w:lang w:val="ru-RU"/>
+        </w:rPr>
+        <w:t>Выделить фрагмент и перенести на новую строку</w:t>
+      </w:r>
+    </w:p>
+    <w:p>
+      <w:pPr>
+        <w:pStyle w:val="a3"/>
+        <w:ind w:left="1440"/>
+        <w:rPr>
+          <w:rFonts w:ascii="Times New Roman"/>
+          <w:sz w:val="26"/>
+          <w:szCs w:val="26"/>
+          <w:lang w:val="ru-RU"/>
+        </w:rPr>
+      </w:pPr>
+      <w:r>
+        <w:rPr>
+          <w:rFonts w:ascii="Times New Roman"/>
+          <w:sz w:val="26"/>
+          <w:szCs w:val="26"/>
+          <w:lang w:val="ru-RU"/>
+        </w:rPr>
+        <w:drawing>
+          <wp:inline distT="0" distB="0" distL="0" distR="0" wp14:anchorId="3A573494" wp14:editId="2689C20F">
+            <wp:extent cx="1569856" cy="975445"/>
+            <wp:effectExtent l="0" t="0" r="0" b="0"/>
+            <wp:docPr id="5" name="Рисунок 5"/>
+            <wp:cNvGraphicFramePr>
+              <a:graphicFrameLocks xmlns:a="http://schemas.openxmlformats.org/drawingml/2006/main" noChangeAspect="1"/>
+            </wp:cNvGraphicFramePr>
+            <a:graphic xmlns:a="http://schemas.openxmlformats.org/drawingml/2006/main">
+              <a:graphicData uri="http://schemas.openxmlformats.org/drawingml/2006/picture">
+                <pic:pic xmlns:pic="http://schemas.openxmlformats.org/drawingml/2006/picture">
+                  <pic:nvPicPr>
+                    <pic:cNvPr id="1" name=""/>
+                    <pic:cNvPicPr/>
+                  </pic:nvPicPr>
+                  <pic:blipFill>
+                    <a:blip r:embed="rId10"/>
+                    <a:stretch>
+                      <a:fillRect/>
+                    </a:stretch>
+                  </pic:blipFill>
+                  <pic:spPr>
+                    <a:xfrm>
+                      <a:off x="0" y="0"/>
+                      <a:ext cx="1569856" cy="975445"/>
+                    </a:xfrm>
+                    <a:prstGeom prst="rect">
+                      <a:avLst/>
+                    </a:prstGeom>
+                  </pic:spPr>
+                </pic:pic>
+              </a:graphicData>
+            </a:graphic>
+          </wp:inline>
+        </w:drawing>
+      </w:r>
+    </w:p>
+    <w:p>
+      <w:pPr>
+        <w:pStyle w:val="a3"/>
+        <w:ind w:left="1440"/>
+        <w:rPr>
+          <w:rFonts w:ascii="Times New Roman"/>
+          <w:sz w:val="26"/>
+          <w:szCs w:val="26"/>
+        </w:rPr>
+      </w:pPr>
+      <w:r>
+        <w:rPr>
+          <w:rFonts w:ascii="Times New Roman"/>
+          <w:sz w:val="26"/>
+          <w:szCs w:val="26"/>
+          <w:lang w:val="ru-RU"/>
+        </w:rPr>
+        <w:t xml:space="preserve">выделить – </w:t>
+      </w:r>
+      <w:r>
+        <w:rPr>
+          <w:rFonts w:ascii="Times New Roman"/>
+          <w:sz w:val="26"/>
+          <w:szCs w:val="26"/>
+        </w:rPr>
+        <w:t xml:space="preserve">f3, </w:t>
+      </w:r>
+      <w:r>
+        <w:rPr>
+          <w:rFonts w:ascii="Times New Roman"/>
+          <w:sz w:val="26"/>
+          <w:szCs w:val="26"/>
+          <w:lang w:val="ru-RU"/>
+        </w:rPr>
+        <w:t xml:space="preserve">перенести – </w:t>
+      </w:r>
+      <w:r>
+        <w:rPr>
+          <w:rFonts w:ascii="Times New Roman"/>
+          <w:sz w:val="26"/>
+          <w:szCs w:val="26"/>
+        </w:rPr>
+        <w:t>f6</w:t>
+      </w:r>
+    </w:p>
+    <w:p>
+      <w:pPr>
+        <w:pStyle w:val="a3"/>
+        <w:numPr>
+          <w:ilvl w:val="1"/>
+          <w:numId w:val="3"/>
+        </w:numPr>
+        <w:rPr>
+          <w:rFonts w:ascii="Times New Roman"/>
+          <w:sz w:val="26"/>
+          <w:szCs w:val="26"/>
+          <w:lang w:val="ru-RU"/>
+        </w:rPr>
+      </w:pPr>
+      <w:r>
+        <w:rPr>
+          <w:rFonts w:ascii="Times New Roman"/>
+          <w:sz w:val="26"/>
+          <w:szCs w:val="26"/>
+          <w:lang w:val="ru-RU"/>
+        </w:rPr>
+        <w:t>Сохранить файл</w:t>
+      </w:r>
+    </w:p>
+    <w:p>
+      <w:pPr>
+        <w:pStyle w:val="a3"/>
+        <w:ind w:left="1440"/>
+        <w:rPr>
+          <w:rFonts w:ascii="Times New Roman"/>
+          <w:sz w:val="26"/>
+          <w:szCs w:val="26"/>
+        </w:rPr>
+      </w:pPr>
+      <w:r>
+        <w:rPr>
+          <w:rFonts w:ascii="Times New Roman"/>
+          <w:sz w:val="26"/>
+          <w:szCs w:val="26"/>
+          <w:lang w:val="ru-RU"/>
+        </w:rPr>
+        <w:t xml:space="preserve">клавиша </w:t>
+      </w:r>
+      <w:r>
+        <w:rPr>
+          <w:rFonts w:ascii="Times New Roman"/>
+          <w:sz w:val="26"/>
+          <w:szCs w:val="26"/>
+        </w:rPr>
+        <w:t>f2</w:t>
+      </w:r>
+    </w:p>
+    <w:p>
+      <w:pPr>
+        <w:pStyle w:val="a3"/>
+        <w:numPr>
+          <w:ilvl w:val="1"/>
+          <w:numId w:val="3"/>
+        </w:numPr>
+        <w:rPr>
+          <w:rFonts w:ascii="Times New Roman"/>
+          <w:sz w:val="26"/>
+          <w:szCs w:val="26"/>
+          <w:lang w:val="ru-RU"/>
+        </w:rPr>
+      </w:pPr>
+      <w:r>
+        <w:rPr>
+          <w:rFonts w:ascii="Times New Roman"/>
+          <w:sz w:val="26"/>
+          <w:szCs w:val="26"/>
+          <w:lang w:val="ru-RU"/>
+        </w:rPr>
+        <w:t>Отменить последнее действие</w:t>
+      </w:r>
+    </w:p>
+    <w:p>
+      <w:pPr>
+        <w:pStyle w:val="a3"/>
+        <w:ind w:left="1440"/>
+        <w:rPr>
+          <w:rFonts w:ascii="Times New Roman"/>
+          <w:sz w:val="26"/>
+          <w:szCs w:val="26"/>
+          <w:lang w:val="ru-RU"/>
+        </w:rPr>
+      </w:pPr>
+      <w:r>
+        <w:rPr>
+          <w:rFonts w:ascii="Times New Roman"/>
+          <w:sz w:val="26"/>
+          <w:szCs w:val="26"/>
+          <w:lang w:val="ru-RU"/>
+        </w:rPr>
+        <w:drawing>
+          <wp:inline distT="0" distB="0" distL="0" distR="0" wp14:anchorId="510DF00B" wp14:editId="07DEA8F5">
+            <wp:extent cx="1310754" cy="861135"/>
+            <wp:effectExtent l="0" t="0" r="3810" b="0"/>
+            <wp:docPr id="6" name="Рисунок 6"/>
+            <wp:cNvGraphicFramePr>
+              <a:graphicFrameLocks xmlns:a="http://schemas.openxmlformats.org/drawingml/2006/main" noChangeAspect="1"/>
+            </wp:cNvGraphicFramePr>
+            <a:graphic xmlns:a="http://schemas.openxmlformats.org/drawingml/2006/main">
+              <a:graphicData uri="http://schemas.openxmlformats.org/drawingml/2006/picture">
+                <pic:pic xmlns:pic="http://schemas.openxmlformats.org/drawingml/2006/picture">
+                  <pic:nvPicPr>
+                    <pic:cNvPr id="1" name=""/>
+                    <pic:cNvPicPr/>
+                  </pic:nvPicPr>
+                  <pic:blipFill>
+                    <a:blip r:embed="rId11"/>
+                    <a:stretch>
+                      <a:fillRect/>
+                    </a:stretch>
+                  </pic:blipFill>
+                  <pic:spPr>
+                    <a:xfrm>
+                      <a:off x="0" y="0"/>
+                      <a:ext cx="1310754" cy="861135"/>
+                    </a:xfrm>
+                    <a:prstGeom prst="rect">
+                      <a:avLst/>
+                    </a:prstGeom>
+                  </pic:spPr>
+                </pic:pic>
+              </a:graphicData>
+            </a:graphic>
+          </wp:inline>
+        </w:drawing>
+      </w:r>
+    </w:p>
+    <w:p>
+      <w:pPr>
+        <w:pStyle w:val="a3"/>
+        <w:ind w:left="1440"/>
+        <w:rPr>
+          <w:rFonts w:ascii="Times New Roman"/>
+          <w:sz w:val="26"/>
+          <w:szCs w:val="26"/>
+        </w:rPr>
+      </w:pPr>
+      <w:proofErr w:type="spellStart"/>
+      <w:r>
+        <w:rPr>
+          <w:rFonts w:ascii="Times New Roman"/>
+          <w:sz w:val="26"/>
+          <w:szCs w:val="26"/>
+        </w:rPr>
+        <w:t>ctrl+u</w:t>
+      </w:r>
+      <w:proofErr w:type="spellEnd"/>
+    </w:p>
+    <w:p>
+      <w:pPr>
+        <w:pStyle w:val="a3"/>
+        <w:numPr>
+          <w:ilvl w:val="1"/>
+          <w:numId w:val="3"/>
+        </w:numPr>
+        <w:rPr>
+          <w:rFonts w:ascii="Times New Roman"/>
+          <w:sz w:val="26"/>
+          <w:szCs w:val="26"/>
+          <w:lang w:val="ru-RU"/>
+        </w:rPr>
+      </w:pPr>
+      <w:r>
+        <w:rPr>
+          <w:rFonts w:ascii="Times New Roman"/>
+          <w:sz w:val="26"/>
+          <w:szCs w:val="26"/>
+          <w:lang w:val="ru-RU"/>
+        </w:rPr>
+        <w:t>Перейти в конец файла и написать текст</w:t>
+      </w:r>
+    </w:p>
+    <w:p>
+      <w:pPr>
+        <w:pStyle w:val="a3"/>
+        <w:ind w:left="1440"/>
+        <w:rPr>
+          <w:rFonts w:ascii="Times New Roman"/>
+          <w:sz w:val="26"/>
+          <w:szCs w:val="26"/>
+          <w:lang w:val="ru-RU"/>
+        </w:rPr>
+      </w:pPr>
+      <w:r>
+        <w:rPr>
+          <w:rFonts w:ascii="Times New Roman"/>
+          <w:sz w:val="26"/>
+          <w:szCs w:val="26"/>
+          <w:lang w:val="ru-RU"/>
+        </w:rPr>
+        <w:drawing>
+          <wp:inline distT="0" distB="0" distL="0" distR="0" wp14:anchorId="0D6E7FDC" wp14:editId="224E4AB6">
+            <wp:extent cx="1691787" cy="1158340"/>
+            <wp:effectExtent l="0" t="0" r="3810" b="3810"/>
+            <wp:docPr id="7" name="Рисунок 7"/>
+            <wp:cNvGraphicFramePr>
+              <a:graphicFrameLocks xmlns:a="http://schemas.openxmlformats.org/drawingml/2006/main" noChangeAspect="1"/>
+            </wp:cNvGraphicFramePr>
+            <a:graphic xmlns:a="http://schemas.openxmlformats.org/drawingml/2006/main">
+              <a:graphicData uri="http://schemas.openxmlformats.org/drawingml/2006/picture">
+                <pic:pic xmlns:pic="http://schemas.openxmlformats.org/drawingml/2006/picture">
+                  <pic:nvPicPr>
+                    <pic:cNvPr id="1" name=""/>
+                    <pic:cNvPicPr/>
+                  </pic:nvPicPr>
+                  <pic:blipFill>
+                    <a:blip r:embed="rId12"/>
+                    <a:stretch>
+                      <a:fillRect/>
+                    </a:stretch>
+                  </pic:blipFill>
+                  <pic:spPr>
+                    <a:xfrm>
+                      <a:off x="0" y="0"/>
+                      <a:ext cx="1691787" cy="1158340"/>
+                    </a:xfrm>
+                    <a:prstGeom prst="rect">
+                      <a:avLst/>
+                    </a:prstGeom>
+                  </pic:spPr>
+                </pic:pic>
+              </a:graphicData>
+            </a:graphic>
+          </wp:inline>
+        </w:drawing>
+      </w:r>
+    </w:p>
+    <w:p>
+      <w:pPr>
+        <w:pStyle w:val="a3"/>
+        <w:ind w:left="1440"/>
+        <w:rPr>
+          <w:rFonts w:ascii="Times New Roman"/>
+          <w:sz w:val="26"/>
+          <w:szCs w:val="26"/>
+        </w:rPr>
+      </w:pPr>
+      <w:proofErr w:type="spellStart"/>
+      <w:r>
+        <w:rPr>
+          <w:rFonts w:ascii="Times New Roman"/>
+          <w:sz w:val="26"/>
+          <w:szCs w:val="26"/>
+        </w:rPr>
+        <w:lastRenderedPageBreak/>
+        <w:t>ctrl+end</w:t>
+      </w:r>
+      <w:proofErr w:type="spellEnd"/>
+    </w:p>
+    <w:p>
+      <w:pPr>
+        <w:pStyle w:val="a3"/>
+        <w:numPr>
+          <w:ilvl w:val="1"/>
+          <w:numId w:val="3"/>
+        </w:numPr>
+        <w:rPr>
+          <w:rFonts w:ascii="Times New Roman"/>
+          <w:sz w:val="26"/>
+          <w:szCs w:val="26"/>
+          <w:lang w:val="ru-RU"/>
+        </w:rPr>
+      </w:pPr>
+      <w:r>
+        <w:rPr>
+          <w:rFonts w:ascii="Times New Roman"/>
+          <w:sz w:val="26"/>
+          <w:szCs w:val="26"/>
+          <w:lang w:val="ru-RU"/>
+        </w:rPr>
+        <w:t>Перейти в начало файла и дописать текст</w:t>
+      </w:r>
+    </w:p>
+    <w:p>
+      <w:pPr>
+        <w:pStyle w:val="a3"/>
+        <w:ind w:left="1440"/>
+        <w:rPr>
+          <w:rFonts w:ascii="Times New Roman"/>
+          <w:sz w:val="26"/>
+          <w:szCs w:val="26"/>
+          <w:lang w:val="ru-RU"/>
+        </w:rPr>
+      </w:pPr>
+      <w:r>
+        <w:rPr>
+          <w:rFonts w:ascii="Times New Roman"/>
+          <w:sz w:val="26"/>
+          <w:szCs w:val="26"/>
+          <w:lang w:val="ru-RU"/>
+        </w:rPr>
+        <w:drawing>
+          <wp:inline distT="0" distB="0" distL="0" distR="0" wp14:anchorId="447F0DBC" wp14:editId="58655145">
+            <wp:extent cx="1790855" cy="1074513"/>
+            <wp:effectExtent l="0" t="0" r="0" b="0"/>
+            <wp:docPr id="8" name="Рисунок 8"/>
+            <wp:cNvGraphicFramePr>
+              <a:graphicFrameLocks xmlns:a="http://schemas.openxmlformats.org/drawingml/2006/main" noChangeAspect="1"/>
+            </wp:cNvGraphicFramePr>
+            <a:graphic xmlns:a="http://schemas.openxmlformats.org/drawingml/2006/main">
+              <a:graphicData uri="http://schemas.openxmlformats.org/drawingml/2006/picture">
+                <pic:pic xmlns:pic="http://schemas.openxmlformats.org/drawingml/2006/picture">
+                  <pic:nvPicPr>
+                    <pic:cNvPr id="1" name=""/>
+                    <pic:cNvPicPr/>
+                  </pic:nvPicPr>
+                  <pic:blipFill>
+                    <a:blip r:embed="rId13"/>
+                    <a:stretch>
+                      <a:fillRect/>
+                    </a:stretch>
+                  </pic:blipFill>
+                  <pic:spPr>
+                    <a:xfrm>
+                      <a:off x="0" y="0"/>
+                      <a:ext cx="1790855" cy="1074513"/>
+                    </a:xfrm>
+                    <a:prstGeom prst="rect">
+                      <a:avLst/>
+                    </a:prstGeom>
+                  </pic:spPr>
+                </pic:pic>
+              </a:graphicData>
+            </a:graphic>
+          </wp:inline>
+        </w:drawing>
+      </w:r>
+    </w:p>
+    <w:p>
+      <w:pPr>
+        <w:pStyle w:val="a3"/>
+        <w:ind w:left="1440"/>
+        <w:rPr>
+          <w:rFonts w:ascii="Times New Roman"/>
+          <w:sz w:val="26"/>
+          <w:szCs w:val="26"/>
+        </w:rPr>
+      </w:pPr>
+      <w:proofErr w:type="spellStart"/>
+      <w:r>
+        <w:rPr>
+          <w:rFonts w:ascii="Times New Roman"/>
+          <w:sz w:val="26"/>
+          <w:szCs w:val="26"/>
+        </w:rPr>
+        <w:t>ctrl+home</w:t>
+      </w:r>
+      <w:proofErr w:type="spellEnd"/>
+      <w:r>
+        <w:rPr>
+          <w:rFonts w:ascii="Times New Roman"/>
+          <w:sz w:val="26"/>
+          <w:szCs w:val="26"/>
+        </w:rPr>
+        <w:t>/</w:t>
+      </w:r>
+      <w:proofErr w:type="spellStart"/>
+      <w:r>
+        <w:rPr>
+          <w:rFonts w:ascii="Times New Roman"/>
+          <w:sz w:val="26"/>
+          <w:szCs w:val="26"/>
+        </w:rPr>
+        <w:t>ctrl+pgUp</w:t>
+      </w:r>
+      <w:proofErr w:type="spellEnd"/>
+    </w:p>
+    <w:p>
+      <w:pPr>
+        <w:pStyle w:val="a3"/>
+        <w:numPr>
+          <w:ilvl w:val="1"/>
+          <w:numId w:val="3"/>
+        </w:numPr>
+        <w:rPr>
+          <w:rFonts w:ascii="Times New Roman"/>
+          <w:sz w:val="26"/>
+          <w:szCs w:val="26"/>
+          <w:lang w:val="ru-RU"/>
+        </w:rPr>
+      </w:pPr>
+      <w:r>
+        <w:rPr>
+          <w:rFonts w:ascii="Times New Roman"/>
+          <w:sz w:val="26"/>
+          <w:szCs w:val="26"/>
+          <w:lang w:val="ru-RU"/>
+        </w:rPr>
+        <w:t>Сохранить и закрыть файл</w:t>
+      </w:r>
+    </w:p>
+    <w:p>
+      <w:pPr>
+        <w:pStyle w:val="a3"/>
+        <w:ind w:left="1440"/>
+        <w:rPr>
+          <w:rFonts w:ascii="Times New Roman"/>
+          <w:sz w:val="26"/>
+          <w:szCs w:val="26"/>
+        </w:rPr>
+      </w:pPr>
+      <w:r>
+        <w:rPr>
+          <w:rFonts w:ascii="Times New Roman"/>
+          <w:sz w:val="26"/>
+          <w:szCs w:val="26"/>
+          <w:lang w:val="ru-RU"/>
+        </w:rPr>
+        <w:t xml:space="preserve">Сохранить – </w:t>
+      </w:r>
+      <w:r>
+        <w:rPr>
+          <w:rFonts w:ascii="Times New Roman"/>
+          <w:sz w:val="26"/>
+          <w:szCs w:val="26"/>
+        </w:rPr>
+        <w:t xml:space="preserve">f2, </w:t>
+      </w:r>
+      <w:r>
+        <w:rPr>
+          <w:rFonts w:ascii="Times New Roman"/>
+          <w:sz w:val="26"/>
+          <w:szCs w:val="26"/>
+          <w:lang w:val="ru-RU"/>
+        </w:rPr>
+        <w:t xml:space="preserve">закрыть – </w:t>
+      </w:r>
+      <w:r>
+        <w:rPr>
+          <w:rFonts w:ascii="Times New Roman"/>
+          <w:sz w:val="26"/>
+          <w:szCs w:val="26"/>
+        </w:rPr>
+        <w:t>f10.</w:t>
+      </w:r>
+    </w:p>
+    <w:p>
+      <w:pPr>
+        <w:pStyle w:val="a3"/>
+        <w:numPr>
+          <w:ilvl w:val="0"/>
+          <w:numId w:val="3"/>
+        </w:numPr>
+        <w:rPr>
+          <w:rFonts w:ascii="Times New Roman"/>
+          <w:sz w:val="26"/>
+          <w:szCs w:val="26"/>
+          <w:lang w:val="ru-RU"/>
+        </w:rPr>
+      </w:pPr>
+      <w:r>
+        <w:rPr>
+          <w:rFonts w:ascii="Times New Roman"/>
+          <w:sz w:val="26"/>
+          <w:szCs w:val="26"/>
+          <w:lang w:val="ru-RU"/>
+        </w:rPr>
+        <w:t>Открыть файл с текстом на языке программирования</w:t>
+      </w:r>
+    </w:p>
+    <w:p>
+      <w:pPr>
+        <w:pStyle w:val="a3"/>
+        <w:rPr>
+          <w:rFonts w:ascii="Times New Roman"/>
+          <w:sz w:val="26"/>
+          <w:szCs w:val="26"/>
+          <w:lang w:val="ru-RU"/>
+        </w:rPr>
+      </w:pPr>
+      <w:r>
+        <w:rPr>
+          <w:rFonts w:ascii="Times New Roman"/>
+          <w:sz w:val="26"/>
+          <w:szCs w:val="26"/>
+          <w:lang w:val="ru-RU"/>
+        </w:rPr>
+        <w:drawing>
+          <wp:inline distT="0" distB="0" distL="0" distR="0" wp14:anchorId="59A43CA5" wp14:editId="312492C9">
+            <wp:extent cx="4778154" cy="1928027"/>
+            <wp:effectExtent l="0" t="0" r="3810" b="0"/>
+            <wp:docPr id="10" name="Рисунок 10"/>
+            <wp:cNvGraphicFramePr>
+              <a:graphicFrameLocks xmlns:a="http://schemas.openxmlformats.org/drawingml/2006/main" noChangeAspect="1"/>
+            </wp:cNvGraphicFramePr>
+            <a:graphic xmlns:a="http://schemas.openxmlformats.org/drawingml/2006/main">
+              <a:graphicData uri="http://schemas.openxmlformats.org/drawingml/2006/picture">
+                <pic:pic xmlns:pic="http://schemas.openxmlformats.org/drawingml/2006/picture">
+                  <pic:nvPicPr>
+                    <pic:cNvPr id="1" name=""/>
+                    <pic:cNvPicPr/>
+                  </pic:nvPicPr>
+                  <pic:blipFill>
+                    <a:blip r:embed="rId14"/>
+                    <a:stretch>
+                      <a:fillRect/>
+                    </a:stretch>
+                  </pic:blipFill>
+                  <pic:spPr>
+                    <a:xfrm>
+                      <a:off x="0" y="0"/>
+                      <a:ext cx="4778154" cy="1928027"/>
+                    </a:xfrm>
+                    <a:prstGeom prst="rect">
+                      <a:avLst/>
+                    </a:prstGeom>
+                  </pic:spPr>
+                </pic:pic>
+              </a:graphicData>
+            </a:graphic>
+          </wp:inline>
+        </w:drawing>
+      </w:r>
+    </w:p>
+    <w:p>
+      <w:pPr>
+        <w:pStyle w:val="a3"/>
+        <w:numPr>
+          <w:ilvl w:val="0"/>
+          <w:numId w:val="3"/>
+        </w:numPr>
+        <w:rPr>
+          <w:rFonts w:ascii="Times New Roman"/>
+          <w:sz w:val="26"/>
+          <w:szCs w:val="26"/>
+          <w:lang w:val="ru-RU"/>
+        </w:rPr>
+      </w:pPr>
+      <w:r>
+        <w:rPr>
+          <w:rFonts w:ascii="Times New Roman"/>
+          <w:sz w:val="26"/>
+          <w:szCs w:val="26"/>
+          <w:lang w:val="ru-RU"/>
+        </w:rPr>
+        <w:t>Выключить подсветку синтаксиса</w:t>
+      </w:r>
+    </w:p>
+    <w:p>
+      <w:pPr>
+        <w:pStyle w:val="a3"/>
+        <w:rPr>
+          <w:rFonts w:ascii="Times New Roman"/>
+          <w:sz w:val="26"/>
+          <w:szCs w:val="26"/>
+          <w:lang w:val="ru-RU"/>
+        </w:rPr>
+      </w:pPr>
+      <w:r>
+        <w:rPr>
+          <w:rFonts w:ascii="Times New Roman"/>
+          <w:sz w:val="26"/>
+          <w:szCs w:val="26"/>
+          <w:lang w:val="ru-RU"/>
+        </w:rPr>
+        <w:drawing>
+          <wp:inline distT="0" distB="0" distL="0" distR="0" wp14:anchorId="4775089B" wp14:editId="4DAE9B6E">
+            <wp:extent cx="5357324" cy="2133785"/>
+            <wp:effectExtent l="0" t="0" r="0" b="0"/>
+            <wp:docPr id="11" name="Рисунок 11"/>
+            <wp:cNvGraphicFramePr>
+              <a:graphicFrameLocks xmlns:a="http://schemas.openxmlformats.org/drawingml/2006/main" noChangeAspect="1"/>
+            </wp:cNvGraphicFramePr>
+            <a:graphic xmlns:a="http://schemas.openxmlformats.org/drawingml/2006/main">
+              <a:graphicData uri="http://schemas.openxmlformats.org/drawingml/2006/picture">
+                <pic:pic xmlns:pic="http://schemas.openxmlformats.org/drawingml/2006/picture">
+                  <pic:nvPicPr>
+                    <pic:cNvPr id="1" name=""/>
+                    <pic:cNvPicPr/>
+                  </pic:nvPicPr>
+                  <pic:blipFill>
+                    <a:blip r:embed="rId15"/>
+                    <a:stretch>
+                      <a:fillRect/>
+                    </a:stretch>
+                  </pic:blipFill>
+                  <pic:spPr>
+                    <a:xfrm>
+                      <a:off x="0" y="0"/>
+                      <a:ext cx="5357324" cy="2133785"/>
+                    </a:xfrm>
+                    <a:prstGeom prst="rect">
+                      <a:avLst/>
+                    </a:prstGeom>
+                  </pic:spPr>
+                </pic:pic>
+              </a:graphicData>
+            </a:graphic>
+          </wp:inline>
+        </w:drawing>
       </w:r>
     </w:p>
     <w:p>
@@ -768,6 +2129,132 @@
           <w:lang w:val="ru-RU"/>
         </w:rPr>
         <w:t xml:space="preserve"> работы </w:t>
+      </w:r>
+      <w:r>
+        <w:rPr>
+          <w:rFonts w:ascii="Times New Roman"/>
+          <w:sz w:val="26"/>
+          <w:szCs w:val="26"/>
+          <w:lang w:val="ru-RU"/>
+        </w:rPr>
+        <w:t xml:space="preserve">я </w:t>
+      </w:r>
+      <w:r>
+        <w:rPr>
+          <w:rFonts w:ascii="Times New Roman" w:eastAsia="Droid Sans Fallb"/>
+          <w:color w:val="000000"/>
+          <w:sz w:val="26"/>
+          <w:lang w:val="ru-RU"/>
+        </w:rPr>
+        <w:t>освоил</w:t>
+      </w:r>
+      <w:r>
+        <w:rPr>
+          <w:rFonts w:ascii="Times New Roman" w:eastAsia="Droid Sans Fallb"/>
+          <w:color w:val="000000"/>
+          <w:sz w:val="26"/>
+          <w:lang w:val="ru-RU"/>
+        </w:rPr>
+        <w:t xml:space="preserve"> </w:t>
+      </w:r>
+      <w:r>
+        <w:rPr>
+          <w:rFonts w:ascii="Times New Roman" w:eastAsia="Droid Sans Fallb"/>
+          <w:color w:val="000000"/>
+          <w:sz w:val="26"/>
+          <w:lang w:val="ru-RU"/>
+        </w:rPr>
+        <w:t>основные возможности</w:t>
+      </w:r>
+      <w:r>
+        <w:rPr>
+          <w:rFonts w:ascii="Times New Roman" w:eastAsia="Droid Sans Fallb"/>
+          <w:color w:val="000000"/>
+          <w:sz w:val="26"/>
+          <w:lang w:val="ru-RU"/>
+        </w:rPr>
+        <w:t xml:space="preserve"> командной оболочки </w:t>
+      </w:r>
+      <w:r>
+        <w:rPr>
+          <w:rFonts w:ascii="Times New Roman" w:eastAsia="Droid Sans Fallb"/>
+          <w:color w:val="000000"/>
+          <w:sz w:val="26"/>
+        </w:rPr>
+        <w:t>Midnight</w:t>
+      </w:r>
+      <w:r>
+        <w:rPr>
+          <w:rFonts w:ascii="Times New Roman" w:eastAsia="Droid Sans Fallb"/>
+          <w:color w:val="000000"/>
+          <w:sz w:val="26"/>
+          <w:lang w:val="ru-RU"/>
+        </w:rPr>
+        <w:t xml:space="preserve"> </w:t>
+      </w:r>
+      <w:r>
+        <w:rPr>
+          <w:rFonts w:ascii="Times New Roman" w:eastAsia="Droid Sans Fallb"/>
+          <w:color w:val="000000"/>
+          <w:sz w:val="26"/>
+        </w:rPr>
+        <w:t>Commander</w:t>
+      </w:r>
+      <w:r>
+        <w:rPr>
+          <w:rFonts w:ascii="Times New Roman" w:eastAsia="Droid Sans Fallb"/>
+          <w:color w:val="000000"/>
+          <w:sz w:val="26"/>
+          <w:lang w:val="ru-RU"/>
+        </w:rPr>
+        <w:t xml:space="preserve"> и</w:t>
+      </w:r>
+      <w:r>
+        <w:rPr>
+          <w:rFonts w:ascii="Times New Roman" w:eastAsia="Droid Sans Fallb"/>
+          <w:color w:val="000000"/>
+          <w:sz w:val="26"/>
+          <w:lang w:val="ru-RU"/>
+        </w:rPr>
+        <w:t xml:space="preserve"> </w:t>
+      </w:r>
+      <w:r>
+        <w:rPr>
+          <w:rFonts w:ascii="Times New Roman" w:eastAsia="Droid Sans Fallb"/>
+          <w:color w:val="000000"/>
+          <w:sz w:val="26"/>
+          <w:lang w:val="ru-RU"/>
+        </w:rPr>
+        <w:t>приобрел</w:t>
+      </w:r>
+      <w:r>
+        <w:rPr>
+          <w:rFonts w:ascii="Times New Roman" w:eastAsia="Droid Sans Fallb"/>
+          <w:color w:val="000000"/>
+          <w:sz w:val="26"/>
+          <w:lang w:val="ru-RU"/>
+        </w:rPr>
+        <w:t xml:space="preserve"> навыки практической работы по просмотру каталогов и </w:t>
+      </w:r>
+      <w:proofErr w:type="gramStart"/>
+      <w:r>
+        <w:rPr>
+          <w:rFonts w:ascii="Times New Roman" w:eastAsia="Droid Sans Fallb"/>
+          <w:color w:val="000000"/>
+          <w:sz w:val="26"/>
+          <w:lang w:val="ru-RU"/>
+        </w:rPr>
+        <w:t>файлов</w:t>
+      </w:r>
+      <w:proofErr w:type="gramEnd"/>
+      <w:r>
+        <w:rPr>
+          <w:rFonts w:ascii="Times New Roman" w:eastAsia="Droid Sans Fallb"/>
+          <w:color w:val="000000"/>
+          <w:sz w:val="26"/>
+          <w:lang w:val="ru-RU"/>
+        </w:rPr>
+        <w:t xml:space="preserve"> и манипуляций с ними.</w:t>
       </w:r>
     </w:p>
     <w:p>
@@ -808,6 +2295,175 @@
           <w:lang w:val="ru-RU"/>
         </w:rPr>
       </w:pPr>
+      <w:r>
+        <w:rPr>
+          <w:rFonts w:ascii="Times New Roman"/>
+          <w:sz w:val="26"/>
+          <w:szCs w:val="26"/>
+          <w:lang w:val="ru-RU"/>
+        </w:rPr>
+        <w:t xml:space="preserve">Режимы работы </w:t>
+      </w:r>
+      <w:r>
+        <w:rPr>
+          <w:rFonts w:ascii="Times New Roman"/>
+          <w:sz w:val="26"/>
+          <w:szCs w:val="26"/>
+        </w:rPr>
+        <w:t>mc:</w:t>
+      </w:r>
+    </w:p>
+    <w:p>
+      <w:pPr>
+        <w:pStyle w:val="a3"/>
+        <w:numPr>
+          <w:ilvl w:val="1"/>
+          <w:numId w:val="2"/>
+        </w:numPr>
+        <w:rPr>
+          <w:rFonts w:ascii="Times New Roman"/>
+          <w:sz w:val="26"/>
+          <w:szCs w:val="26"/>
+          <w:lang w:val="ru-RU"/>
+        </w:rPr>
+      </w:pPr>
+      <w:r>
+        <w:rPr>
+          <w:rFonts w:ascii="Times New Roman"/>
+          <w:sz w:val="26"/>
+          <w:szCs w:val="26"/>
+          <w:lang w:val="ru-RU"/>
+        </w:rPr>
+        <w:t>Информация</w:t>
+      </w:r>
+      <w:r>
+        <w:rPr>
+          <w:rFonts w:ascii="Times New Roman"/>
+          <w:sz w:val="26"/>
+          <w:szCs w:val="26"/>
+          <w:lang w:val="ru-RU"/>
+        </w:rPr>
+        <w:t xml:space="preserve"> -</w:t>
+      </w:r>
+      <w:r>
+        <w:rPr>
+          <w:rFonts w:ascii="Times New Roman"/>
+          <w:sz w:val="26"/>
+          <w:szCs w:val="26"/>
+          <w:lang w:val="ru-RU"/>
+        </w:rPr>
+        <w:t xml:space="preserve"> н</w:t>
+      </w:r>
+      <w:r>
+        <w:rPr>
+          <w:rFonts w:ascii="Times New Roman"/>
+          <w:sz w:val="26"/>
+          <w:szCs w:val="26"/>
+          <w:lang w:val="ru-RU"/>
+        </w:rPr>
+        <w:t>а панель выводятся сведения о файле и текущей файловой системе</w:t>
+      </w:r>
+    </w:p>
+    <w:p>
+      <w:pPr>
+        <w:pStyle w:val="a3"/>
+        <w:numPr>
+          <w:ilvl w:val="1"/>
+          <w:numId w:val="2"/>
+        </w:numPr>
+        <w:rPr>
+          <w:rFonts w:ascii="Times New Roman"/>
+          <w:sz w:val="26"/>
+          <w:szCs w:val="26"/>
+          <w:lang w:val="ru-RU"/>
+        </w:rPr>
+      </w:pPr>
+      <w:r>
+        <w:rPr>
+          <w:rFonts w:ascii="Times New Roman"/>
+          <w:sz w:val="26"/>
+          <w:szCs w:val="26"/>
+          <w:lang w:val="ru-RU"/>
+        </w:rPr>
+        <w:t>Дерево - н</w:t>
+      </w:r>
+      <w:r>
+        <w:rPr>
+          <w:rFonts w:ascii="Times New Roman"/>
+          <w:sz w:val="26"/>
+          <w:szCs w:val="26"/>
+          <w:lang w:val="ru-RU"/>
+        </w:rPr>
+        <w:t>а панель выводится структура дерева каталогов</w:t>
+      </w:r>
+    </w:p>
+    <w:p>
+      <w:pPr>
+        <w:pStyle w:val="a3"/>
+        <w:numPr>
+          <w:ilvl w:val="0"/>
+          <w:numId w:val="2"/>
+        </w:numPr>
+        <w:rPr>
+          <w:rFonts w:ascii="Times New Roman"/>
+          <w:sz w:val="26"/>
+          <w:szCs w:val="26"/>
+          <w:lang w:val="ru-RU"/>
+        </w:rPr>
+      </w:pPr>
+      <w:r>
+        <w:rPr>
+          <w:rFonts w:ascii="Times New Roman"/>
+          <w:sz w:val="26"/>
+          <w:szCs w:val="26"/>
+          <w:lang w:val="ru-RU"/>
+        </w:rPr>
+        <w:t>Копирование (</w:t>
+      </w:r>
+      <w:proofErr w:type="spellStart"/>
+      <w:r>
+        <w:rPr>
+          <w:rFonts w:ascii="Times New Roman"/>
+          <w:sz w:val="26"/>
+          <w:szCs w:val="26"/>
+        </w:rPr>
+        <w:t>cp</w:t>
+      </w:r>
+      <w:proofErr w:type="spellEnd"/>
+      <w:r>
+        <w:rPr>
+          <w:rFonts w:ascii="Times New Roman"/>
+          <w:sz w:val="26"/>
+          <w:szCs w:val="26"/>
+        </w:rPr>
+        <w:t xml:space="preserve">/f5), </w:t>
+      </w:r>
+      <w:r>
+        <w:rPr>
+          <w:rFonts w:ascii="Times New Roman"/>
+          <w:sz w:val="26"/>
+          <w:szCs w:val="26"/>
+          <w:lang w:val="ru-RU"/>
+        </w:rPr>
+        <w:t>переименование, удаление</w:t>
+      </w:r>
+    </w:p>
+    <w:p>
+      <w:pPr>
+        <w:pStyle w:val="a3"/>
+        <w:numPr>
+          <w:ilvl w:val="0"/>
+          <w:numId w:val="2"/>
+        </w:numPr>
+        <w:rPr>
+          <w:rFonts w:ascii="Times New Roman"/>
+          <w:sz w:val="26"/>
+          <w:szCs w:val="26"/>
+          <w:lang w:val="ru-RU"/>
+        </w:rPr>
+      </w:pPr>
+      <w:bookmarkStart w:id="0" w:name="_GoBack"/>
+      <w:bookmarkEnd w:id="0"/>
     </w:p>
     <w:sectPr>
       <w:pgSz w:w="11906" w:h="16838"/>
@@ -822,6 +2478,96 @@
 <file path=word/numbering.xml><?xml version="1.0" encoding="utf-8"?>
 <w:numbering xmlns:wpc="http://schemas.microsoft.com/office/word/2010/wordprocessingCanvas" xmlns:cx="http://schemas.microsoft.com/office/drawing/2014/chartex" xmlns:mc="http://schemas.openxmlformats.org/markup-compatibility/2006" xmlns:o="urn:schemas-microsoft-com:office:office" xmlns:r="http://schemas.openxmlformats.org/officeDocument/2006/relationships" xmlns:m="http://schemas.openxmlformats.org/officeDocument/2006/math" xmlns:v="urn:schemas-microsoft-com:vml" xmlns:wp14="http://schemas.microsoft.com/office/word/2010/wordprocessingDrawing" xmlns:wp="http://schemas.openxmlformats.org/drawingml/2006/wordprocessingDrawing" xmlns:w10="urn:schemas-microsoft-com:office:word" xmlns:w="http://schemas.openxmlformats.org/wordprocessingml/2006/main" xmlns:w14="http://schemas.microsoft.com/office/word/2010/wordml" xmlns:w15="http://schemas.microsoft.com/office/word/2012/wordml" xmlns:w16se="http://schemas.microsoft.com/office/word/2015/wordml/symex" xmlns:wpg="http://schemas.microsoft.com/office/word/2010/wordprocessingGroup" xmlns:wpi="http://schemas.microsoft.com/office/word/2010/wordprocessingInk" xmlns:wne="http://schemas.microsoft.com/office/word/2006/wordml" xmlns:wps="http://schemas.microsoft.com/office/word/2010/wordprocessingShape" mc:Ignorable="w14 w15 w16se wp14">
   <w:abstractNum w:abstractNumId="0" w15:restartNumberingAfterBreak="0">
+    <w:nsid w:val="163E75AA"/>
+    <w:multiLevelType w:val="hybridMultilevel"/>
+    <w:tmpl w:val="F2C2BB1E"/>
+    <w:lvl w:ilvl="0" w:tplc="59FA2D9A">
+      <w:start w:val="1"/>
+      <w:numFmt w:val="decimal"/>
+      <w:lvlText w:val="%1."/>
+      <w:lvlJc w:val="left"/>
+      <w:pPr>
+        <w:ind w:left="720" w:hanging="360"/>
+      </w:pPr>
+      <w:rPr>
+        <w:rFonts w:eastAsia="Droid Sans Fallb" w:hint="default"/>
+        <w:color w:val="000000"/>
+      </w:rPr>
+    </w:lvl>
+    <w:lvl w:ilvl="1" w:tplc="04190019">
+      <w:start w:val="1"/>
+      <w:numFmt w:val="lowerLetter"/>
+      <w:lvlText w:val="%2."/>
+      <w:lvlJc w:val="left"/>
+      <w:pPr>
+        <w:ind w:left="1440" w:hanging="360"/>
+      </w:pPr>
+    </w:lvl>
+    <w:lvl w:ilvl="2" w:tplc="0419001B" w:tentative="1">
+      <w:start w:val="1"/>
+      <w:numFmt w:val="lowerRoman"/>
+      <w:lvlText w:val="%3."/>
+      <w:lvlJc w:val="right"/>
+      <w:pPr>
+        <w:ind w:left="2160" w:hanging="180"/>
+      </w:pPr>
+    </w:lvl>
+    <w:lvl w:ilvl="3" w:tplc="0419000F" w:tentative="1">
+      <w:start w:val="1"/>
+      <w:numFmt w:val="decimal"/>
+      <w:lvlText w:val="%4."/>
+      <w:lvlJc w:val="left"/>
+      <w:pPr>
+        <w:ind w:left="2880" w:hanging="360"/>
+      </w:pPr>
+    </w:lvl>
+    <w:lvl w:ilvl="4" w:tplc="04190019" w:tentative="1">
+      <w:start w:val="1"/>
+      <w:numFmt w:val="lowerLetter"/>
+      <w:lvlText w:val="%5."/>
+      <w:lvlJc w:val="left"/>
+      <w:pPr>
+        <w:ind w:left="3600" w:hanging="360"/>
+      </w:pPr>
+    </w:lvl>
+    <w:lvl w:ilvl="5" w:tplc="0419001B" w:tentative="1">
+      <w:start w:val="1"/>
+      <w:numFmt w:val="lowerRoman"/>
+      <w:lvlText w:val="%6."/>
+      <w:lvlJc w:val="right"/>
+      <w:pPr>
+        <w:ind w:left="4320" w:hanging="180"/>
+      </w:pPr>
+    </w:lvl>
+    <w:lvl w:ilvl="6" w:tplc="0419000F" w:tentative="1">
+      <w:start w:val="1"/>
+      <w:numFmt w:val="decimal"/>
+      <w:lvlText w:val="%7."/>
+      <w:lvlJc w:val="left"/>
+      <w:pPr>
+        <w:ind w:left="5040" w:hanging="360"/>
+      </w:pPr>
+    </w:lvl>
+    <w:lvl w:ilvl="7" w:tplc="04190019" w:tentative="1">
+      <w:start w:val="1"/>
+      <w:numFmt w:val="lowerLetter"/>
+      <w:lvlText w:val="%8."/>
+      <w:lvlJc w:val="left"/>
+      <w:pPr>
+        <w:ind w:left="5760" w:hanging="360"/>
+      </w:pPr>
+    </w:lvl>
+    <w:lvl w:ilvl="8" w:tplc="0419001B" w:tentative="1">
+      <w:start w:val="1"/>
+      <w:numFmt w:val="lowerRoman"/>
+      <w:lvlText w:val="%9."/>
+      <w:lvlJc w:val="right"/>
+      <w:pPr>
+        <w:ind w:left="6480" w:hanging="180"/>
+      </w:pPr>
+    </w:lvl>
+  </w:abstractNum>
+  <w:abstractNum w:abstractNumId="1" w15:restartNumberingAfterBreak="0">
     <w:nsid w:val="44954AC2"/>
     <w:multiLevelType w:val="hybridMultilevel"/>
     <w:tmpl w:val="8FE611BA"/>
@@ -910,7 +2656,7 @@
       </w:pPr>
     </w:lvl>
   </w:abstractNum>
-  <w:abstractNum w:abstractNumId="1" w15:restartNumberingAfterBreak="0">
+  <w:abstractNum w:abstractNumId="2" w15:restartNumberingAfterBreak="0">
     <w:nsid w:val="492A1F68"/>
     <w:multiLevelType w:val="hybridMultilevel"/>
     <w:tmpl w:val="BD3C1B86"/>
@@ -1002,9 +2748,12 @@
     </w:lvl>
   </w:abstractNum>
   <w:num w:numId="1">
+    <w:abstractNumId w:val="2"/>
+  </w:num>
+  <w:num w:numId="2">
     <w:abstractNumId w:val="1"/>
   </w:num>
-  <w:num w:numId="2">
+  <w:num w:numId="3">
     <w:abstractNumId w:val="0"/>
   </w:num>
 </w:numbering>
